--- a/ov/048_Norm.docx
+++ b/ov/048_Norm.docx
@@ -22315,6 +22315,43 @@
 </file>
 
 <file path=customXml/item1.xml><?xml version="1.0" encoding="utf-8"?>
+<b:Sources xmlns:b="http://schemas.openxmlformats.org/officeDocument/2006/bibliography" xmlns="http://schemas.openxmlformats.org/officeDocument/2006/bibliography" SelectedStyle="/APASixthEditionOfficeOnline.xsl" StyleName="APA"/>
+</file>
+
+<file path=customXml/item2.xml><?xml version="1.0" encoding="utf-8"?>
+<?mso-contentType ?>
+<FormTemplates xmlns="http://schemas.microsoft.com/sharepoint/v3/contenttype/forms">
+  <Display>DocumentLibraryForm</Display>
+  <Edit>DocumentLibraryForm</Edit>
+  <New>DocumentLibraryForm</New>
+</FormTemplates>
+</file>
+
+<file path=customXml/item3.xml><?xml version="1.0" encoding="utf-8"?>
+<p:properties xmlns:p="http://schemas.microsoft.com/office/2006/metadata/properties" xmlns:xsi="http://www.w3.org/2001/XMLSchema-instance" xmlns:pc="http://schemas.microsoft.com/office/infopath/2007/PartnerControls">
+  <documentManagement>
+    <SharedWithUsers xmlns="3dfebdfe-2b22-40ba-8672-9fbc9b4066c4">
+      <UserInfo>
+        <DisplayName>Gerard Wolbers</DisplayName>
+        <AccountId>37</AccountId>
+        <AccountType/>
+      </UserInfo>
+      <UserInfo>
+        <DisplayName>Erik Lubberink</DisplayName>
+        <AccountId>52</AccountId>
+        <AccountType/>
+      </UserInfo>
+      <UserInfo>
+        <DisplayName>Tjeerd Wits</DisplayName>
+        <AccountId>300</AccountId>
+        <AccountType/>
+      </UserInfo>
+    </SharedWithUsers>
+  </documentManagement>
+</p:properties>
+</file>
+
+<file path=customXml/item4.xml><?xml version="1.0" encoding="utf-8"?>
 <ct:contentTypeSchema xmlns:ct="http://schemas.microsoft.com/office/2006/metadata/contentType" xmlns:ma="http://schemas.microsoft.com/office/2006/metadata/properties/metaAttributes" ct:_="" ma:_="" ma:contentTypeName="Document" ma:contentTypeID="0x0101003ADD3040E3157B4E913BCA65F34844D7" ma:contentTypeVersion="10" ma:contentTypeDescription="Een nieuw document maken." ma:contentTypeScope="" ma:versionID="c1765059aa1475931adc12138fdcfd8c">
   <xsd:schema xmlns:xsd="http://www.w3.org/2001/XMLSchema" xmlns:xs="http://www.w3.org/2001/XMLSchema" xmlns:p="http://schemas.microsoft.com/office/2006/metadata/properties" xmlns:ns2="aafb19fa-82be-411d-a6df-c75e9235a4ea" xmlns:ns3="3dfebdfe-2b22-40ba-8672-9fbc9b4066c4" targetNamespace="http://schemas.microsoft.com/office/2006/metadata/properties" ma:root="true" ma:fieldsID="42d79c55539af1f9f274032ce6041302" ns2:_="" ns3:_="">
     <xsd:import namespace="aafb19fa-82be-411d-a6df-c75e9235a4ea"/>
@@ -22517,44 +22554,33 @@
 </ct:contentTypeSchema>
 </file>
 
-<file path=customXml/item2.xml><?xml version="1.0" encoding="utf-8"?>
-<b:Sources xmlns:b="http://schemas.openxmlformats.org/officeDocument/2006/bibliography" xmlns="http://schemas.openxmlformats.org/officeDocument/2006/bibliography" SelectedStyle="/APASixthEditionOfficeOnline.xsl" StyleName="APA"/>
+<file path=customXml/itemProps1.xml><?xml version="1.0" encoding="utf-8"?>
+<ds:datastoreItem xmlns:ds="http://schemas.openxmlformats.org/officeDocument/2006/customXml" ds:itemID="{CFB6FBF4-6167-4F43-9B13-ED0D68E1CC4B}">
+  <ds:schemaRefs>
+    <ds:schemaRef ds:uri="http://schemas.openxmlformats.org/officeDocument/2006/bibliography"/>
+  </ds:schemaRefs>
+</ds:datastoreItem>
 </file>
 
-<file path=customXml/item3.xml><?xml version="1.0" encoding="utf-8"?>
-<p:properties xmlns:p="http://schemas.microsoft.com/office/2006/metadata/properties" xmlns:xsi="http://www.w3.org/2001/XMLSchema-instance" xmlns:pc="http://schemas.microsoft.com/office/infopath/2007/PartnerControls">
-  <documentManagement>
-    <SharedWithUsers xmlns="3dfebdfe-2b22-40ba-8672-9fbc9b4066c4">
-      <UserInfo>
-        <DisplayName>Gerard Wolbers</DisplayName>
-        <AccountId>37</AccountId>
-        <AccountType/>
-      </UserInfo>
-      <UserInfo>
-        <DisplayName>Erik Lubberink</DisplayName>
-        <AccountId>52</AccountId>
-        <AccountType/>
-      </UserInfo>
-      <UserInfo>
-        <DisplayName>Tjeerd Wits</DisplayName>
-        <AccountId>300</AccountId>
-        <AccountType/>
-      </UserInfo>
-    </SharedWithUsers>
-  </documentManagement>
-</p:properties>
+<file path=customXml/itemProps2.xml><?xml version="1.0" encoding="utf-8"?>
+<ds:datastoreItem xmlns:ds="http://schemas.openxmlformats.org/officeDocument/2006/customXml" ds:itemID="{DC449722-D7BA-4619-AAFF-E6701700FEB1}">
+  <ds:schemaRefs>
+    <ds:schemaRef ds:uri="http://schemas.microsoft.com/sharepoint/v3/contenttype/forms"/>
+  </ds:schemaRefs>
+</ds:datastoreItem>
 </file>
 
-<file path=customXml/item4.xml><?xml version="1.0" encoding="utf-8"?>
-<?mso-contentType ?>
-<FormTemplates xmlns="http://schemas.microsoft.com/sharepoint/v3/contenttype/forms">
-  <Display>DocumentLibraryForm</Display>
-  <Edit>DocumentLibraryForm</Edit>
-  <New>DocumentLibraryForm</New>
-</FormTemplates>
+<file path=customXml/itemProps3.xml><?xml version="1.0" encoding="utf-8"?>
+<ds:datastoreItem xmlns:ds="http://schemas.openxmlformats.org/officeDocument/2006/customXml" ds:itemID="{2C6812DD-A0C9-4519-A80C-4AFA48C7A66F}">
+  <ds:schemaRefs>
+    <ds:schemaRef ds:uri="http://schemas.microsoft.com/office/2006/metadata/properties"/>
+    <ds:schemaRef ds:uri="http://schemas.microsoft.com/office/infopath/2007/PartnerControls"/>
+    <ds:schemaRef ds:uri="3dfebdfe-2b22-40ba-8672-9fbc9b4066c4"/>
+  </ds:schemaRefs>
+</ds:datastoreItem>
 </file>
 
-<file path=customXml/itemProps1.xml><?xml version="1.0" encoding="utf-8"?>
+<file path=customXml/itemProps4.xml><?xml version="1.0" encoding="utf-8"?>
 <ds:datastoreItem xmlns:ds="http://schemas.openxmlformats.org/officeDocument/2006/customXml" ds:itemID="{110418FE-7C73-4AF6-8ED6-2C6C5D7ED09E}">
   <ds:schemaRefs>
     <ds:schemaRef ds:uri="http://schemas.microsoft.com/office/2006/metadata/contentType"/>
@@ -22571,30 +22597,4 @@
     <ds:schemaRef ds:uri="http://schemas.microsoft.com/internal/obd"/>
   </ds:schemaRefs>
 </ds:datastoreItem>
-</file>
-
-<file path=customXml/itemProps2.xml><?xml version="1.0" encoding="utf-8"?>
-<ds:datastoreItem xmlns:ds="http://schemas.openxmlformats.org/officeDocument/2006/customXml" ds:itemID="{CFB6FBF4-6167-4F43-9B13-ED0D68E1CC4B}">
-  <ds:schemaRefs>
-    <ds:schemaRef ds:uri="http://schemas.openxmlformats.org/officeDocument/2006/bibliography"/>
-  </ds:schemaRefs>
-</ds:datastoreItem>
-</file>
-
-<file path=customXml/itemProps3.xml><?xml version="1.0" encoding="utf-8"?>
-<ds:datastoreItem xmlns:ds="http://schemas.openxmlformats.org/officeDocument/2006/customXml" ds:itemID="{2C6812DD-A0C9-4519-A80C-4AFA48C7A66F}">
-  <ds:schemaRefs>
-    <ds:schemaRef ds:uri="http://schemas.microsoft.com/office/2006/metadata/properties"/>
-    <ds:schemaRef ds:uri="http://schemas.microsoft.com/office/infopath/2007/PartnerControls"/>
-    <ds:schemaRef ds:uri="3dfebdfe-2b22-40ba-8672-9fbc9b4066c4"/>
-  </ds:schemaRefs>
-</ds:datastoreItem>
-</file>
-
-<file path=customXml/itemProps4.xml><?xml version="1.0" encoding="utf-8"?>
-<ds:datastoreItem xmlns:ds="http://schemas.openxmlformats.org/officeDocument/2006/customXml" ds:itemID="{DC449722-D7BA-4619-AAFF-E6701700FEB1}">
-  <ds:schemaRefs>
-    <ds:schemaRef ds:uri="http://schemas.microsoft.com/sharepoint/v3/contenttype/forms"/>
-  </ds:schemaRefs>
-</ds:datastoreItem>
 </file>
--- a/ov/048_Norm.docx
+++ b/ov/048_Norm.docx
@@ -7,84 +7,12 @@
         <w:pStyle w:val="Kop5"/>
       </w:pPr>
       <w:r>
-        <w:lastRenderedPageBreak/>
         <w:t>Norm</w:t>
       </w:r>
     </w:p>
     <w:p>
-      <w:pPr>
-        <w:pStyle w:val="Figuur"/>
-      </w:pPr>
       <w:r>
-        <w:rPr>
-          <w:noProof/>
-        </w:rPr>
-        <w:drawing>
-          <wp:inline distT="0" distB="0" distL="0" distR="0" wp14:anchorId="38763EA9" wp14:editId="542FCFDD">
-            <wp:extent cx="5400040" cy="2903220"/>
-            <wp:effectExtent l="0" t="0" r="0" b="0"/>
-            <wp:docPr id="1627717424" name="Graphic 20"/>
-            <wp:cNvGraphicFramePr>
-              <a:graphicFrameLocks xmlns:a="http://schemas.openxmlformats.org/drawingml/2006/main" noChangeAspect="1"/>
-            </wp:cNvGraphicFramePr>
-            <a:graphic xmlns:a="http://schemas.openxmlformats.org/drawingml/2006/main">
-              <a:graphicData uri="http://schemas.openxmlformats.org/drawingml/2006/picture">
-                <pic:pic xmlns:pic="http://schemas.openxmlformats.org/drawingml/2006/picture">
-                  <pic:nvPicPr>
-                    <pic:cNvPr id="0" name="Graphic 20"/>
-                    <pic:cNvPicPr/>
-                  </pic:nvPicPr>
-                  <pic:blipFill>
-                    <a:blip r:embed="rId60">
-                      <a:extLst>
-                        <a:ext uri="{96DAC541-7B7A-43D3-8B79-37D633B846F1}">
-                          <asvg:svgBlip xmlns:asvg="http://schemas.microsoft.com/office/drawing/2016/SVG/main" r:embed="rId61"/>
-                        </a:ext>
-                      </a:extLst>
-                    </a:blip>
-                    <a:stretch>
-                      <a:fillRect/>
-                    </a:stretch>
-                  </pic:blipFill>
-                  <pic:spPr>
-                    <a:xfrm>
-                      <a:off x="0" y="0"/>
-                      <a:ext cx="5400040" cy="2903220"/>
-                    </a:xfrm>
-                    <a:prstGeom prst="rect">
-                      <a:avLst/>
-                    </a:prstGeom>
-                  </pic:spPr>
-                </pic:pic>
-              </a:graphicData>
-            </a:graphic>
-          </wp:inline>
-        </w:drawing>
-      </w:r>
-      <w:r>
-        <w:rPr>
-          <w:noProof/>
-        </w:rPr>
-        <w:t xml:space="preserve"> </w:t>
-      </w:r>
-    </w:p>
-    <w:p>
-      <w:pPr>
-        <w:pStyle w:val="Figuurbijschrift"/>
-      </w:pPr>
-      <w:r>
-        <w:t>Uitsnede uit IMOW-diagram voor objecttype Omgevingswaarde</w:t>
-      </w:r>
-    </w:p>
-    <w:p>
-      <w:r>
-        <w:t xml:space="preserve">Omgevingswaarde </w:t>
-      </w:r>
-      <w:r>
-        <w:t xml:space="preserve">is één van de verschijningsvormen van Norm. Samen </w:t>
-      </w:r>
-      <w:r>
-        <w:t>kennen ze de volgende attributen:</w:t>
+        <w:t>De Gebiedsaanwijzing Geur kent de volgende attributen:</w:t>
       </w:r>
     </w:p>
     <w:p>
@@ -96,50 +24,25 @@
           <w:i/>
           <w:iCs/>
         </w:rPr>
-        <w:t>i</w:t>
+        <w:t>identificatie</w:t>
       </w:r>
+      <w:r>
+        <w:t>: de unieke identificatie waaronder elk object van dit type bekend is. Identificatie conform datatype NEN3610-ID. Verplicht attribuut. Komt 1 keer voor.</w:t>
+      </w:r>
+    </w:p>
+    <w:p>
+      <w:pPr>
+        <w:pStyle w:val="Opsommingtekens1"/>
+      </w:pPr>
       <w:r>
         <w:rPr>
           <w:i/>
           <w:iCs/>
         </w:rPr>
-        <w:t>dentificatie</w:t>
+        <w:t>type</w:t>
       </w:r>
       <w:r>
-        <w:t xml:space="preserve">: </w:t>
-      </w:r>
-      <w:r>
-        <w:t xml:space="preserve">de unieke identificatie waaronder elk object van </w:t>
-      </w:r>
-      <w:r>
-        <w:t xml:space="preserve">het </w:t>
-      </w:r>
-      <w:r>
-        <w:t xml:space="preserve">type </w:t>
-      </w:r>
-      <w:r>
-        <w:t xml:space="preserve">Omgevingswaarde </w:t>
-      </w:r>
-      <w:r>
-        <w:t xml:space="preserve">bekend is. </w:t>
-      </w:r>
-      <w:r>
-        <w:t>Identificatie conform datatype NEN3610-ID.</w:t>
-      </w:r>
-      <w:r>
-        <w:t xml:space="preserve"> </w:t>
-      </w:r>
-      <w:r>
-        <w:t>Verplicht attribuut.</w:t>
-      </w:r>
-      <w:r>
-        <w:t xml:space="preserve"> </w:t>
-      </w:r>
-      <w:r>
-        <w:t>Komt 1 keer voor.</w:t>
-      </w:r>
-      <w:r>
-        <w:t xml:space="preserve"> </w:t>
+        <w:t>: het type Gebiedsaanwijzing. Te kiezen uit de limitatieve waardelijst ‘TypeGebiedsaanwijzing’. In dit geval altijd Geur. Verplicht attribuut. Komt 1 keer voor.</w:t>
       </w:r>
     </w:p>
     <w:p>
@@ -154,64 +57,7 @@
         <w:t>naam</w:t>
       </w:r>
       <w:r>
-        <w:t>: de naam van de omgevingswaarde</w:t>
-      </w:r>
-      <w:r>
-        <w:t xml:space="preserve"> </w:t>
-      </w:r>
-      <w:r>
-        <w:t xml:space="preserve">die wordt overgenomen uit of ontleend aan de naam of omschrijving van de betreffende </w:t>
-      </w:r>
-      <w:r>
-        <w:t>omgevingswaarde</w:t>
-      </w:r>
-      <w:r>
-        <w:t xml:space="preserve"> in de Juridische regel</w:t>
-      </w:r>
-      <w:r>
-        <w:t>. Het bevoegd gezag is vrij in de keuze van de naam.</w:t>
-      </w:r>
-      <w:r>
-        <w:t xml:space="preserve"> </w:t>
-      </w:r>
-      <w:r>
-        <w:t>Verplicht attribuut.</w:t>
-      </w:r>
-      <w:r>
-        <w:t xml:space="preserve"> </w:t>
-      </w:r>
-      <w:r>
-        <w:t>Komt 1 keer voor.</w:t>
-      </w:r>
-    </w:p>
-    <w:p>
-      <w:pPr>
-        <w:pStyle w:val="Opsommingtekens1"/>
-      </w:pPr>
-      <w:r>
-        <w:rPr>
-          <w:i/>
-          <w:iCs/>
-        </w:rPr>
-        <w:t>type</w:t>
-      </w:r>
-      <w:r>
-        <w:t xml:space="preserve">: het type van de norm waartoe de omgevingswaarde behoort. Te kiezen uit de </w:t>
-      </w:r>
-      <w:r>
-        <w:t>limitatieve waardelijst</w:t>
-      </w:r>
-      <w:r>
-        <w:t xml:space="preserve"> 'Typenorm'.</w:t>
-      </w:r>
-      <w:r>
-        <w:t xml:space="preserve"> </w:t>
-      </w:r>
-      <w:r>
-        <w:t>Verplicht attribuut.</w:t>
-      </w:r>
-      <w:r>
-        <w:t xml:space="preserve"> Komt 1 keer voor.</w:t>
+        <w:t>: de naam van de specifieke vorm van de Gebiedsaanwijzing Geur. Het bevoegd gezag is vrij in de keuze van de naam. Verplicht attribuut. Komt 1 keer voor.</w:t>
       </w:r>
     </w:p>
     <w:p>
@@ -226,282 +72,13 @@
         <w:t>groep</w:t>
       </w:r>
       <w:r>
-        <w:t xml:space="preserve">: </w:t>
-      </w:r>
-      <w:r>
-        <w:t xml:space="preserve">de categorie waartoe de omgevingswaarde behoort. </w:t>
+        <w:t xml:space="preserve">: de categorie waartoe de specifieke vorm van de Gebiedsaanwijzing Geur behoort. </w:t>
       </w:r>
       <w:r>
         <w:t xml:space="preserve">Attribuut dat zorgt voor symbolisatie conform de standaardweergave. </w:t>
       </w:r>
       <w:r>
-        <w:t>Te kiezen uit de limitatieve waardelijst</w:t>
-      </w:r>
-      <w:r>
-        <w:t xml:space="preserve"> </w:t>
-      </w:r>
-      <w:r>
-        <w:t>‘</w:t>
-      </w:r>
-      <w:r>
-        <w:t>Omgevingswaardegroep</w:t>
-      </w:r>
-      <w:r>
-        <w:t>’</w:t>
-      </w:r>
-      <w:r>
-        <w:t>.</w:t>
-      </w:r>
-      <w:r>
-        <w:t xml:space="preserve"> </w:t>
-      </w:r>
-      <w:r>
-        <w:t>Verplicht attribuut.</w:t>
-      </w:r>
-      <w:r>
-        <w:t xml:space="preserve"> </w:t>
-      </w:r>
-      <w:r>
-        <w:t>Komt 1 keer voor.</w:t>
-      </w:r>
-      <w:r>
-        <w:t xml:space="preserve"> </w:t>
-      </w:r>
-    </w:p>
-    <w:p>
-      <w:pPr>
-        <w:pStyle w:val="Opsommingtekens1"/>
-      </w:pPr>
-      <w:r>
-        <w:rPr>
-          <w:i/>
-        </w:rPr>
-        <w:t>normwaarde</w:t>
-      </w:r>
-      <w:r>
-        <w:t xml:space="preserve">: attribuut waarmee kan worden vastgelegd welke waarde een omgevingswaarde op een bepaalde locatie heeft. </w:t>
-      </w:r>
-      <w:r>
-        <w:rPr>
-          <w:i/>
-        </w:rPr>
-        <w:t>normwaarde</w:t>
-      </w:r>
-      <w:r>
-        <w:t xml:space="preserve"> kan kwantitatief (oftewel numeriek) of kwalitatief (oftewel in woorden) worden uitgedrukt</w:t>
-      </w:r>
-      <w:r>
-        <w:t xml:space="preserve"> of in de Regeltekst worden opgenomen</w:t>
-      </w:r>
-      <w:r>
-        <w:t xml:space="preserve">. </w:t>
-      </w:r>
-      <w:r>
-        <w:t>Verplicht</w:t>
-      </w:r>
-      <w:r>
-        <w:t xml:space="preserve"> attribuut. </w:t>
-      </w:r>
-      <w:r>
-        <w:t>Komt zo vaak voor als gewenst.</w:t>
-      </w:r>
-      <w:r>
-        <w:t xml:space="preserve"> </w:t>
-      </w:r>
-      <w:r>
-        <w:br/>
-      </w:r>
-      <w:r>
-        <w:rPr>
-          <w:i/>
-          <w:iCs/>
-        </w:rPr>
-        <w:t>normwaarde</w:t>
-      </w:r>
-      <w:r>
-        <w:t xml:space="preserve"> wordt ingevuld met de gegevensgroep Normwaarde die de volgende attributen </w:t>
-      </w:r>
-      <w:r>
-        <w:t>kent</w:t>
-      </w:r>
-      <w:r>
-        <w:t>:</w:t>
-      </w:r>
-    </w:p>
-    <w:p>
-      <w:pPr>
-        <w:pStyle w:val="Opsommingtekens2"/>
-      </w:pPr>
-      <w:r>
-        <w:rPr>
-          <w:i/>
-          <w:iCs/>
-        </w:rPr>
-        <w:t>identificatie</w:t>
-      </w:r>
-      <w:r>
-        <w:t xml:space="preserve">: </w:t>
-      </w:r>
-      <w:r>
-        <w:t xml:space="preserve">de unieke identificatie waaronder elk </w:t>
-      </w:r>
-      <w:r>
-        <w:t>voorkomen van Normwaarde</w:t>
-      </w:r>
-      <w:r>
-        <w:t xml:space="preserve"> bekend is. Identificatie conform datatype NEN3610-ID. Verplicht attribuut. Komt 1 keer voor.</w:t>
-      </w:r>
-    </w:p>
-    <w:p>
-      <w:pPr>
-        <w:pStyle w:val="Opsommingtekens2"/>
-      </w:pPr>
-      <w:r>
-        <w:t xml:space="preserve">een verplichte keuze uit de volgende </w:t>
-      </w:r>
-      <w:r>
-        <w:t>attribut</w:t>
-      </w:r>
-      <w:r>
-        <w:t>en</w:t>
-      </w:r>
-      <w:r>
-        <w:t>:</w:t>
-      </w:r>
-    </w:p>
-    <w:p>
-      <w:pPr>
-        <w:pStyle w:val="Opsommingtekens3"/>
-      </w:pPr>
-      <w:r>
-        <w:rPr>
-          <w:i/>
-        </w:rPr>
-        <w:t>kwalitatieveWaarde</w:t>
-      </w:r>
-      <w:r>
-        <w:t>: de kwalitatief oftewel in woorden beschreven waarde van de omgevingswaarde</w:t>
-      </w:r>
-      <w:r>
-        <w:t xml:space="preserve"> wanneer deze op verschillende locaties een verschillende waarde heeft en die waarden in het informatieobject zijn opgenomen</w:t>
-      </w:r>
-      <w:r>
-        <w:t>. Het bevoegd gezag is vrij in de keuze van de beschrijving van de waarde. Optioneel attribuut. Komt 0 of 1 keer voor.</w:t>
-      </w:r>
-      <w:r>
-        <w:t xml:space="preserve"> De waarden worden in een geografisch informatieobject vastgelegd. </w:t>
-      </w:r>
-    </w:p>
-    <w:p>
-      <w:pPr>
-        <w:pStyle w:val="Opsommingtekens3"/>
-      </w:pPr>
-      <w:r>
-        <w:rPr>
-          <w:i/>
-        </w:rPr>
-        <w:lastRenderedPageBreak/>
-        <w:t>kwantitatieveWaarde</w:t>
-      </w:r>
-      <w:r>
-        <w:t xml:space="preserve">: de kwantitatief oftewel numeriek vastgelegde waarde van de omgevingswaarde. Optioneel attribuut. Komt 0 of 1 keer voor. Wordt vastgelegd </w:t>
-      </w:r>
-      <w:r>
-        <w:t xml:space="preserve">door middel van een getal. </w:t>
-      </w:r>
-      <w:r>
-        <w:t>De waarden worden in een geografisch informatieobject vastgelegd.</w:t>
-      </w:r>
-    </w:p>
-    <w:p>
-      <w:pPr>
-        <w:pStyle w:val="Opsommingtekens3"/>
-      </w:pPr>
-      <w:r>
-        <w:rPr>
-          <w:i/>
-          <w:iCs/>
-        </w:rPr>
-        <w:t>waardeInRegeltekst</w:t>
-      </w:r>
-      <w:r>
-        <w:t xml:space="preserve">: </w:t>
-      </w:r>
-      <w:r>
-        <w:t xml:space="preserve">de kwalitatief oftewel in woorden beschreven waarde van de omgevingswaarde wanneer deze in </w:t>
-      </w:r>
-      <w:r>
-        <w:t xml:space="preserve">de Regeltekst is </w:t>
-      </w:r>
-      <w:r>
-        <w:t>opgenomen. Het bevoegd gezag is vrij in de keuze van de beschrijving van de waarde. Optioneel attribuut. Komt 0 of 1 keer voor.</w:t>
-      </w:r>
-      <w:r>
-        <w:t xml:space="preserve"> </w:t>
-      </w:r>
-      <w:r>
-        <w:t>De waarde word</w:t>
-      </w:r>
-      <w:r>
-        <w:t xml:space="preserve">t </w:t>
-      </w:r>
-      <w:r>
-        <w:t>in een geografisch informatieobject vastgelegd.</w:t>
-      </w:r>
-    </w:p>
-    <w:p>
-      <w:pPr>
-        <w:pStyle w:val="Opsommingtekens1"/>
-      </w:pPr>
-      <w:r>
-        <w:rPr>
-          <w:i/>
-          <w:iCs/>
-        </w:rPr>
-        <w:t>eenheid</w:t>
-      </w:r>
-      <w:r>
-        <w:t xml:space="preserve">: de grootheid waarin de numerieke waarde </w:t>
-      </w:r>
-      <w:r>
-        <w:t xml:space="preserve">van de Omgevingswaarde </w:t>
-      </w:r>
-      <w:r>
-        <w:t xml:space="preserve">wordt uitgedrukt. Het bevoegd gezag is vrij in de keuze van de eenheid, waarbij gebruik gemaakt kan worden van de </w:t>
-      </w:r>
-      <w:r>
-        <w:t>uitbreidbare waardelijst</w:t>
-      </w:r>
-      <w:r>
-        <w:t xml:space="preserve"> 'Eenheid'. </w:t>
-      </w:r>
-      <w:r>
-        <w:t>Onder voorwaarde v</w:t>
-      </w:r>
-      <w:r>
-        <w:t>erplicht attribuut</w:t>
-      </w:r>
-      <w:r>
-        <w:t>: alleen te gebruiken</w:t>
-      </w:r>
-      <w:r>
-        <w:t xml:space="preserve"> wanneer bij Normwaarde is gekozen voor het attribuut </w:t>
-      </w:r>
-      <w:r>
-        <w:rPr>
-          <w:i/>
-          <w:iCs/>
-        </w:rPr>
-        <w:t>kwantitatieveWaarde</w:t>
-      </w:r>
-      <w:r>
-        <w:t xml:space="preserve">; </w:t>
-      </w:r>
-      <w:r>
-        <w:t>dan verplicht</w:t>
-      </w:r>
-      <w:r>
-        <w:t>. Komt dan 1 keer voor.</w:t>
+        <w:t>Te kiezen uit de limitatieve waardelijst ‘Geurgroep’. Verplicht attribuut. Komt 1 keer voor.</w:t>
       </w:r>
     </w:p>
     <w:p>
@@ -519,16 +96,7 @@
         <w:t xml:space="preserve">: de symbolisatie die door het bevoegd gezag is bepaald en afwijkt van de standaardsymbolisatie. </w:t>
       </w:r>
       <w:r>
-        <w:t>De symbolisatie is door het bevoegd gezag zelf te kiezen uit de lijst van gestandaardiseerde symboolcodes, te vinden in de symbolenbibliotheek</w:t>
-      </w:r>
-      <w:r>
-        <w:t>.</w:t>
-      </w:r>
-      <w:r>
-        <w:t xml:space="preserve"> </w:t>
-      </w:r>
-      <w:r>
-        <w:t>Optioneel attribuut. Komt 1 keer voor.</w:t>
+        <w:t>De symbolisatie is door het bevoegd gezag zelf te kiezen uit de lijst van gestandaardiseerde symboolcodes, te vinden in de symbolenbibliotheek. Optioneel attribuut. Komt 1 keer voor.</w:t>
       </w:r>
     </w:p>
     <w:p>
@@ -543,56 +111,42 @@
         <w:t>locatieaanduiding</w:t>
       </w:r>
       <w:r>
-        <w:t xml:space="preserve">: </w:t>
+        <w:t xml:space="preserve">: de verwijzing van een specifieke vorm van de Gebiedsaanwijzing Geur naar (de identificatie van) de bijbehorende Locatie; attribuut waarmee de Locatie wordt </w:t>
       </w:r>
       <w:r>
-        <w:t xml:space="preserve">de </w:t>
+        <w:lastRenderedPageBreak/>
+        <w:t xml:space="preserve">aangeduid waar deze annotatie Geur van toepassing is. Verplicht attribuut. Geur heeft één of meer Locaties en één of meer </w:t>
       </w:r>
       <w:r>
-        <w:t xml:space="preserve">verwijzing van een specifieke </w:t>
+        <w:rPr>
+          <w:i/>
+          <w:iCs/>
+        </w:rPr>
+        <w:t>locatieaanduiding</w:t>
       </w:r>
       <w:r>
-        <w:t>Omgevingswaarde</w:t>
+        <w:t>-relaties met Locatie. De locatieaanduiding van een Gebiedsaanwijzing mag alleen verwijzen naar gebieden of gebiedengroepen.</w:t>
+      </w:r>
+    </w:p>
+    <w:p/>
+    <w:p>
+      <w:r>
+        <w:t xml:space="preserve">Het </w:t>
       </w:r>
       <w:r>
-        <w:t xml:space="preserve"> naar (de identificatie van) de bijbehorende Locatie</w:t>
+        <w:t>Gebiedsaanwijzing</w:t>
       </w:r>
       <w:r>
-        <w:t>(s);</w:t>
+        <w:t>type</w:t>
       </w:r>
       <w:r>
         <w:t xml:space="preserve"> </w:t>
       </w:r>
       <w:r>
-        <w:t>attribuut dat de specifieke Locatie(s) aanduidt waar deze annotatie Omgevingswaarde van toepassing is. Verplicht attribuut. Komt ten minste 1 keer voor.</w:t>
+        <w:t>Geur</w:t>
       </w:r>
       <w:r>
-        <w:t xml:space="preserve"> </w:t>
-      </w:r>
-    </w:p>
-    <w:p/>
-    <w:p>
-      <w:r>
-        <w:t>Omgevingswaarde heeft de volgen</w:t>
-      </w:r>
-      <w:r>
-        <w:t>de constraints:</w:t>
-      </w:r>
-    </w:p>
-    <w:p>
-      <w:pPr>
-        <w:pStyle w:val="Opsommingtekens1"/>
-      </w:pPr>
-      <w:r>
-        <w:t>waarde is kwalitatief of kwantitatief of waardeInRegeltekst;</w:t>
-      </w:r>
-    </w:p>
-    <w:p>
-      <w:pPr>
-        <w:pStyle w:val="Opsommingtekens1"/>
-      </w:pPr>
-      <w:r>
-        <w:t>eenheid alleen bij kwantitatieve normwaarden.</w:t>
+        <w:t xml:space="preserve"> kent geen constraints.</w:t>
       </w:r>
     </w:p>
   </w:body>
@@ -22315,10 +21869,6 @@
 </file>
 
 <file path=customXml/item1.xml><?xml version="1.0" encoding="utf-8"?>
-<b:Sources xmlns:b="http://schemas.openxmlformats.org/officeDocument/2006/bibliography" xmlns="http://schemas.openxmlformats.org/officeDocument/2006/bibliography" SelectedStyle="/APASixthEditionOfficeOnline.xsl" StyleName="APA"/>
-</file>
-
-<file path=customXml/item2.xml><?xml version="1.0" encoding="utf-8"?>
 <?mso-contentType ?>
 <FormTemplates xmlns="http://schemas.microsoft.com/sharepoint/v3/contenttype/forms">
   <Display>DocumentLibraryForm</Display>
@@ -22327,31 +21877,7 @@
 </FormTemplates>
 </file>
 
-<file path=customXml/item3.xml><?xml version="1.0" encoding="utf-8"?>
-<p:properties xmlns:p="http://schemas.microsoft.com/office/2006/metadata/properties" xmlns:xsi="http://www.w3.org/2001/XMLSchema-instance" xmlns:pc="http://schemas.microsoft.com/office/infopath/2007/PartnerControls">
-  <documentManagement>
-    <SharedWithUsers xmlns="3dfebdfe-2b22-40ba-8672-9fbc9b4066c4">
-      <UserInfo>
-        <DisplayName>Gerard Wolbers</DisplayName>
-        <AccountId>37</AccountId>
-        <AccountType/>
-      </UserInfo>
-      <UserInfo>
-        <DisplayName>Erik Lubberink</DisplayName>
-        <AccountId>52</AccountId>
-        <AccountType/>
-      </UserInfo>
-      <UserInfo>
-        <DisplayName>Tjeerd Wits</DisplayName>
-        <AccountId>300</AccountId>
-        <AccountType/>
-      </UserInfo>
-    </SharedWithUsers>
-  </documentManagement>
-</p:properties>
-</file>
-
-<file path=customXml/item4.xml><?xml version="1.0" encoding="utf-8"?>
+<file path=customXml/item2.xml><?xml version="1.0" encoding="utf-8"?>
 <ct:contentTypeSchema xmlns:ct="http://schemas.microsoft.com/office/2006/metadata/contentType" xmlns:ma="http://schemas.microsoft.com/office/2006/metadata/properties/metaAttributes" ct:_="" ma:_="" ma:contentTypeName="Document" ma:contentTypeID="0x0101003ADD3040E3157B4E913BCA65F34844D7" ma:contentTypeVersion="10" ma:contentTypeDescription="Een nieuw document maken." ma:contentTypeScope="" ma:versionID="c1765059aa1475931adc12138fdcfd8c">
   <xsd:schema xmlns:xsd="http://www.w3.org/2001/XMLSchema" xmlns:xs="http://www.w3.org/2001/XMLSchema" xmlns:p="http://schemas.microsoft.com/office/2006/metadata/properties" xmlns:ns2="aafb19fa-82be-411d-a6df-c75e9235a4ea" xmlns:ns3="3dfebdfe-2b22-40ba-8672-9fbc9b4066c4" targetNamespace="http://schemas.microsoft.com/office/2006/metadata/properties" ma:root="true" ma:fieldsID="42d79c55539af1f9f274032ce6041302" ns2:_="" ns3:_="">
     <xsd:import namespace="aafb19fa-82be-411d-a6df-c75e9235a4ea"/>
@@ -22554,15 +22080,35 @@
 </ct:contentTypeSchema>
 </file>
 
-<file path=customXml/itemProps1.xml><?xml version="1.0" encoding="utf-8"?>
-<ds:datastoreItem xmlns:ds="http://schemas.openxmlformats.org/officeDocument/2006/customXml" ds:itemID="{CFB6FBF4-6167-4F43-9B13-ED0D68E1CC4B}">
-  <ds:schemaRefs>
-    <ds:schemaRef ds:uri="http://schemas.openxmlformats.org/officeDocument/2006/bibliography"/>
-  </ds:schemaRefs>
-</ds:datastoreItem>
+<file path=customXml/item3.xml><?xml version="1.0" encoding="utf-8"?>
+<p:properties xmlns:p="http://schemas.microsoft.com/office/2006/metadata/properties" xmlns:xsi="http://www.w3.org/2001/XMLSchema-instance" xmlns:pc="http://schemas.microsoft.com/office/infopath/2007/PartnerControls">
+  <documentManagement>
+    <SharedWithUsers xmlns="3dfebdfe-2b22-40ba-8672-9fbc9b4066c4">
+      <UserInfo>
+        <DisplayName>Gerard Wolbers</DisplayName>
+        <AccountId>37</AccountId>
+        <AccountType/>
+      </UserInfo>
+      <UserInfo>
+        <DisplayName>Erik Lubberink</DisplayName>
+        <AccountId>52</AccountId>
+        <AccountType/>
+      </UserInfo>
+      <UserInfo>
+        <DisplayName>Tjeerd Wits</DisplayName>
+        <AccountId>300</AccountId>
+        <AccountType/>
+      </UserInfo>
+    </SharedWithUsers>
+  </documentManagement>
+</p:properties>
 </file>
 
-<file path=customXml/itemProps2.xml><?xml version="1.0" encoding="utf-8"?>
+<file path=customXml/item4.xml><?xml version="1.0" encoding="utf-8"?>
+<b:Sources xmlns:b="http://schemas.openxmlformats.org/officeDocument/2006/bibliography" xmlns="http://schemas.openxmlformats.org/officeDocument/2006/bibliography" SelectedStyle="/APASixthEditionOfficeOnline.xsl" StyleName="APA"/>
+</file>
+
+<file path=customXml/itemProps1.xml><?xml version="1.0" encoding="utf-8"?>
 <ds:datastoreItem xmlns:ds="http://schemas.openxmlformats.org/officeDocument/2006/customXml" ds:itemID="{DC449722-D7BA-4619-AAFF-E6701700FEB1}">
   <ds:schemaRefs>
     <ds:schemaRef ds:uri="http://schemas.microsoft.com/sharepoint/v3/contenttype/forms"/>
@@ -22570,17 +22116,7 @@
 </ds:datastoreItem>
 </file>
 
-<file path=customXml/itemProps3.xml><?xml version="1.0" encoding="utf-8"?>
-<ds:datastoreItem xmlns:ds="http://schemas.openxmlformats.org/officeDocument/2006/customXml" ds:itemID="{2C6812DD-A0C9-4519-A80C-4AFA48C7A66F}">
-  <ds:schemaRefs>
-    <ds:schemaRef ds:uri="http://schemas.microsoft.com/office/2006/metadata/properties"/>
-    <ds:schemaRef ds:uri="http://schemas.microsoft.com/office/infopath/2007/PartnerControls"/>
-    <ds:schemaRef ds:uri="3dfebdfe-2b22-40ba-8672-9fbc9b4066c4"/>
-  </ds:schemaRefs>
-</ds:datastoreItem>
-</file>
-
-<file path=customXml/itemProps4.xml><?xml version="1.0" encoding="utf-8"?>
+<file path=customXml/itemProps2.xml><?xml version="1.0" encoding="utf-8"?>
 <ds:datastoreItem xmlns:ds="http://schemas.openxmlformats.org/officeDocument/2006/customXml" ds:itemID="{110418FE-7C73-4AF6-8ED6-2C6C5D7ED09E}">
   <ds:schemaRefs>
     <ds:schemaRef ds:uri="http://schemas.microsoft.com/office/2006/metadata/contentType"/>
@@ -22597,4 +22133,22 @@
     <ds:schemaRef ds:uri="http://schemas.microsoft.com/internal/obd"/>
   </ds:schemaRefs>
 </ds:datastoreItem>
+</file>
+
+<file path=customXml/itemProps3.xml><?xml version="1.0" encoding="utf-8"?>
+<ds:datastoreItem xmlns:ds="http://schemas.openxmlformats.org/officeDocument/2006/customXml" ds:itemID="{2C6812DD-A0C9-4519-A80C-4AFA48C7A66F}">
+  <ds:schemaRefs>
+    <ds:schemaRef ds:uri="http://schemas.microsoft.com/office/2006/metadata/properties"/>
+    <ds:schemaRef ds:uri="http://schemas.microsoft.com/office/infopath/2007/PartnerControls"/>
+    <ds:schemaRef ds:uri="3dfebdfe-2b22-40ba-8672-9fbc9b4066c4"/>
+  </ds:schemaRefs>
+</ds:datastoreItem>
+</file>
+
+<file path=customXml/itemProps4.xml><?xml version="1.0" encoding="utf-8"?>
+<ds:datastoreItem xmlns:ds="http://schemas.openxmlformats.org/officeDocument/2006/customXml" ds:itemID="{CFB6FBF4-6167-4F43-9B13-ED0D68E1CC4B}">
+  <ds:schemaRefs>
+    <ds:schemaRef ds:uri="http://schemas.openxmlformats.org/officeDocument/2006/bibliography"/>
+  </ds:schemaRefs>
+</ds:datastoreItem>
 </file>